--- a/Lab Reports/Technical Report.docx
+++ b/Lab Reports/Technical Report.docx
@@ -1271,6 +1271,7 @@
           <w:lang w:val="en-US"/>
         </w:rPr>
       </w:pPr>
+      <w:bookmarkStart w:id="0" w:name="_GoBack"/>
       <w:r>
         <w:rPr>
           <w:rFonts w:hint="default" w:ascii="CMU Serif" w:hAnsi="CMU Serif" w:cs="CMU Serif"/>
@@ -1392,6 +1393,7 @@
         </w:rPr>
         <w:t xml:space="preserve">maximum electron energy, </w:t>
       </w:r>
+      <w:bookmarkEnd w:id="0"/>
       <m:oMath>
         <m:sSub>
           <m:sSubPr>
@@ -3675,18 +3677,7 @@
           <w:szCs w:val="18"/>
           <w:lang w:val="en-US"/>
         </w:rPr>
-        <w:t>In comparison to the theoretical values of the energies, our maximum electron energy from the Aluminium is consistent with the theoretical value for the 2.27MeV electron, whilst it is a slight underestimate for Copper. Both low-energy electrons are overestimates, with the resultant electron energy almost equal to the sum of both 0.54MeV and 0.5</w:t>
-      </w:r>
-      <w:bookmarkStart w:id="0" w:name="_GoBack"/>
-      <w:bookmarkEnd w:id="0"/>
-      <w:r>
-        <w:rPr>
-          <w:rFonts w:hint="default" w:ascii="CMU Serif" w:hAnsi="CMU Serif" w:cs="CMU Serif"/>
-          <w:sz w:val="18"/>
-          <w:szCs w:val="18"/>
-          <w:lang w:val="en-US"/>
-        </w:rPr>
-        <w:t>1MeV electrons.</w:t>
+        <w:t>In comparison to the theoretical values of the energies, our maximum electron energy from the Aluminium is consistent with the theoretical value for the 2.27MeV electron, whilst it is a slight underestimate for Copper. Both low-energy electrons are overestimates, with the resultant electron energy almost equal to the sum of both 0.54MeV and 0.51MeV electrons.</w:t>
       </w:r>
     </w:p>
     <w:p>
